--- a/data/Análisis de Clases.docx
+++ b/data/Análisis de Clases.docx
@@ -326,100 +326,6 @@
           <w:lang w:val="es-MX"/>
         </w:rPr>
         <w:lastRenderedPageBreak/>
-        <w:t>R10</w:t>
-      </w:r>
-    </w:p>
-    <w:p>
-      <w:pPr>
-        <w:rPr>
-          <w:lang w:val="es-MX"/>
-        </w:rPr>
-      </w:pPr>
-    </w:p>
-    <w:p>
-      <w:pPr>
-        <w:rPr>
-          <w:lang w:val="es-MX"/>
-        </w:rPr>
-      </w:pPr>
-    </w:p>
-    <w:p>
-      <w:pPr>
-        <w:rPr>
-          <w:lang w:val="es-MX"/>
-        </w:rPr>
-      </w:pPr>
-      <w:r>
-        <w:rPr>
-          <w:lang w:val="es-MX"/>
-        </w:rPr>
-        <w:t>R11</w:t>
-      </w:r>
-    </w:p>
-    <w:p>
-      <w:pPr>
-        <w:rPr>
-          <w:lang w:val="es-MX"/>
-        </w:rPr>
-      </w:pPr>
-    </w:p>
-    <w:p>
-      <w:pPr>
-        <w:rPr>
-          <w:lang w:val="es-MX"/>
-        </w:rPr>
-      </w:pPr>
-      <w:r>
-        <w:rPr>
-          <w:lang w:val="es-MX"/>
-        </w:rPr>
-        <w:t>R12</w:t>
-      </w:r>
-    </w:p>
-    <w:p>
-      <w:pPr>
-        <w:rPr>
-          <w:lang w:val="es-MX"/>
-        </w:rPr>
-      </w:pPr>
-    </w:p>
-    <w:p>
-      <w:pPr>
-        <w:rPr>
-          <w:lang w:val="es-MX"/>
-        </w:rPr>
-      </w:pPr>
-      <w:r>
-        <w:rPr>
-          <w:lang w:val="es-MX"/>
-        </w:rPr>
-        <w:t>R13</w:t>
-      </w:r>
-    </w:p>
-    <w:p>
-      <w:pPr>
-        <w:rPr>
-          <w:lang w:val="es-MX"/>
-        </w:rPr>
-      </w:pPr>
-    </w:p>
-    <w:p>
-      <w:pPr>
-        <w:rPr>
-          <w:lang w:val="es-MX"/>
-        </w:rPr>
-      </w:pPr>
-    </w:p>
-    <w:p>
-      <w:pPr>
-        <w:rPr>
-          <w:lang w:val="es-MX"/>
-        </w:rPr>
-      </w:pPr>
-      <w:r>
-        <w:rPr>
-          <w:lang w:val="es-MX"/>
-        </w:rPr>
         <w:t>Requerimientos no Funcionales</w:t>
       </w:r>
     </w:p>
@@ -429,60 +335,68 @@
           <w:lang w:val="es-MX"/>
         </w:rPr>
       </w:pPr>
-      <w:r>
-        <w:rPr>
-          <w:lang w:val="es-MX"/>
-        </w:rPr>
-        <w:t>Rn1</w:t>
-      </w:r>
-    </w:p>
-    <w:p>
-      <w:pPr>
-        <w:rPr>
-          <w:lang w:val="es-MX"/>
-        </w:rPr>
-      </w:pPr>
-      <w:r>
-        <w:rPr>
-          <w:lang w:val="es-MX"/>
-        </w:rPr>
-        <w:t>El sistema debe ser creado en Java</w:t>
-      </w:r>
-    </w:p>
-    <w:p>
-      <w:pPr>
-        <w:rPr>
-          <w:lang w:val="es-MX"/>
-        </w:rPr>
-      </w:pPr>
-    </w:p>
-    <w:p>
-      <w:pPr>
-        <w:rPr>
-          <w:lang w:val="es-MX"/>
-        </w:rPr>
-      </w:pPr>
-      <w:r>
-        <w:rPr>
-          <w:lang w:val="es-MX"/>
-        </w:rPr>
-        <w:t>Rn2</w:t>
-      </w:r>
-    </w:p>
-    <w:p>
-      <w:pPr>
-        <w:rPr>
-          <w:lang w:val="es-MX"/>
-        </w:rPr>
-      </w:pPr>
-      <w:r>
-        <w:rPr>
-          <w:lang w:val="es-MX"/>
-        </w:rPr>
-        <w:t>El programa debe ser creado con colores RGB</w:t>
-      </w:r>
       <w:bookmarkStart w:id="0" w:name="_GoBack"/>
       <w:bookmarkEnd w:id="0"/>
+    </w:p>
+    <w:p>
+      <w:pPr>
+        <w:rPr>
+          <w:lang w:val="es-MX"/>
+        </w:rPr>
+      </w:pPr>
+      <w:r>
+        <w:rPr>
+          <w:lang w:val="es-MX"/>
+        </w:rPr>
+        <w:t>Rn1</w:t>
+      </w:r>
+    </w:p>
+    <w:p>
+      <w:pPr>
+        <w:rPr>
+          <w:lang w:val="es-MX"/>
+        </w:rPr>
+      </w:pPr>
+      <w:r>
+        <w:rPr>
+          <w:lang w:val="es-MX"/>
+        </w:rPr>
+        <w:t>El sistema debe ser creado en Java</w:t>
+      </w:r>
+    </w:p>
+    <w:p>
+      <w:pPr>
+        <w:rPr>
+          <w:lang w:val="es-MX"/>
+        </w:rPr>
+      </w:pPr>
+    </w:p>
+    <w:p>
+      <w:pPr>
+        <w:rPr>
+          <w:lang w:val="es-MX"/>
+        </w:rPr>
+      </w:pPr>
+      <w:r>
+        <w:rPr>
+          <w:lang w:val="es-MX"/>
+        </w:rPr>
+        <w:t>Rn2</w:t>
+      </w:r>
+    </w:p>
+    <w:p>
+      <w:pPr>
+        <w:rPr>
+          <w:u w:val="single"/>
+          <w:lang w:val="es-MX"/>
+        </w:rPr>
+      </w:pPr>
+      <w:r>
+        <w:rPr>
+          <w:lang w:val="es-MX"/>
+        </w:rPr>
+        <w:t>El programa debe ser creado con colores RGB</w:t>
+      </w:r>
     </w:p>
     <w:sectPr>
       <w:pgSz w:w="12240" w:h="15840"/>
